--- a/resume/面试准备.docx
+++ b/resume/面试准备.docx
@@ -12,17 +12,19 @@
       </w:r>
       <w:proofErr w:type="spellEnd"/>
       <w:r>
-        <w:t xml:space="preserve">, I’m 26years </w:t>
-      </w:r>
-      <w:proofErr w:type="spellStart"/>
-      <w:proofErr w:type="gramStart"/>
-      <w:r>
-        <w:t>old,working</w:t>
-      </w:r>
-      <w:proofErr w:type="spellEnd"/>
-      <w:proofErr w:type="gramEnd"/>
-      <w:r>
-        <w:t xml:space="preserve"> in </w:t>
+        <w:t>, I’m 2</w:t>
+      </w:r>
+      <w:r>
+        <w:t>5</w:t>
+      </w:r>
+      <w:r>
+        <w:t>years old,</w:t>
+      </w:r>
+      <w:r>
+        <w:t xml:space="preserve"> I’ve </w:t>
+      </w:r>
+      <w:r>
+        <w:t xml:space="preserve">working in </w:t>
       </w:r>
       <w:proofErr w:type="spellStart"/>
       <w:r>
@@ -35,31 +37,25 @@
     </w:p>
     <w:p>
       <w:r>
-        <w:t xml:space="preserve">My responsibility is to </w:t>
-      </w:r>
-      <w:r>
-        <w:t xml:space="preserve">code the webpages, mainly use </w:t>
-      </w:r>
-      <w:proofErr w:type="spellStart"/>
-      <w:r>
-        <w:t>vue+elementui</w:t>
-      </w:r>
-      <w:proofErr w:type="spellEnd"/>
-      <w:r>
-        <w:t xml:space="preserve"> to build </w:t>
-      </w:r>
-      <w:r>
-        <w:t>it</w:t>
-      </w:r>
-      <w:r>
-        <w:t xml:space="preserve">, use </w:t>
-      </w:r>
-      <w:proofErr w:type="spellStart"/>
-      <w:r>
-        <w:t>s</w:t>
-      </w:r>
-      <w:r>
-        <w:t>css</w:t>
+        <w:t>My responsibility is to code the w</w:t>
+      </w:r>
+      <w:r>
+        <w:t xml:space="preserve">ebpages, mainly use </w:t>
+      </w:r>
+      <w:proofErr w:type="spellStart"/>
+      <w:r>
+        <w:t>vue+elemen</w:t>
+      </w:r>
+      <w:r>
+        <w:t>i</w:t>
+      </w:r>
+      <w:proofErr w:type="spellEnd"/>
+      <w:r>
+        <w:t xml:space="preserve"> to build it, use </w:t>
+      </w:r>
+      <w:proofErr w:type="spellStart"/>
+      <w:r>
+        <w:t>scss</w:t>
       </w:r>
       <w:proofErr w:type="spellEnd"/>
       <w:r>
@@ -71,10 +67,7 @@
       </w:r>
       <w:proofErr w:type="gramEnd"/>
       <w:r>
-        <w:t xml:space="preserve"> can stay to the prototype without any </w:t>
-      </w:r>
-      <w:r>
-        <w:t>difference</w:t>
+        <w:t xml:space="preserve"> making sure that the page stay to the prototype without any difference</w:t>
       </w:r>
     </w:p>
     <w:p>
@@ -92,98 +85,135 @@
     <w:p>
       <w:proofErr w:type="spellStart"/>
       <w:r>
-        <w:t>Invitied</w:t>
-      </w:r>
-      <w:proofErr w:type="spellEnd"/>
-      <w:r>
-        <w:t xml:space="preserve"> by friend. </w:t>
+        <w:t>i</w:t>
+      </w:r>
+      <w:proofErr w:type="spellEnd"/>
+      <w:r>
+        <w:t xml:space="preserve"> was invited by friend. </w:t>
       </w:r>
     </w:p>
     <w:p>
       <w:r>
-        <w:t>Be attracted by the</w:t>
-      </w:r>
+        <w:t xml:space="preserve">I am attracted by the cultural of the </w:t>
+      </w:r>
+      <w:proofErr w:type="spellStart"/>
+      <w:proofErr w:type="gramStart"/>
+      <w:r>
+        <w:t>enterprise,</w:t>
+      </w:r>
+      <w:r>
+        <w:t>I</w:t>
+      </w:r>
+      <w:proofErr w:type="spellEnd"/>
+      <w:proofErr w:type="gramEnd"/>
+      <w:r>
+        <w:t xml:space="preserve"> was</w:t>
+      </w:r>
+      <w:r>
+        <w:t xml:space="preserve"> inclined to join a big scale </w:t>
+      </w:r>
+      <w:proofErr w:type="spellStart"/>
+      <w:r>
+        <w:t>company,looking</w:t>
+      </w:r>
+      <w:proofErr w:type="spellEnd"/>
       <w:r>
         <w:t xml:space="preserve"> </w:t>
       </w:r>
-      <w:r>
-        <w:t xml:space="preserve">cultural </w:t>
-      </w:r>
-      <w:r>
-        <w:t xml:space="preserve">of the </w:t>
-      </w:r>
-      <w:r>
-        <w:t>enterprise,</w:t>
-      </w:r>
-      <w:r>
-        <w:t xml:space="preserve"> Inspiring to join a big scale </w:t>
-      </w:r>
-      <w:proofErr w:type="spellStart"/>
-      <w:proofErr w:type="gramStart"/>
-      <w:r>
-        <w:t>company</w:t>
-      </w:r>
-      <w:r>
-        <w:t>,looking</w:t>
-      </w:r>
-      <w:proofErr w:type="spellEnd"/>
-      <w:proofErr w:type="gramEnd"/>
-      <w:r>
-        <w:t xml:space="preserve"> to work in an agile,</w:t>
-      </w:r>
-      <w:r>
-        <w:t xml:space="preserve"> stable and collaborative enviro</w:t>
-      </w:r>
-      <w:bookmarkStart w:id="0" w:name="_GoBack"/>
-      <w:bookmarkEnd w:id="0"/>
-      <w:r>
-        <w:t>nment</w:t>
-      </w:r>
-    </w:p>
-    <w:p>
+      <w:proofErr w:type="spellStart"/>
+      <w:r>
+        <w:t>forword</w:t>
+      </w:r>
+      <w:proofErr w:type="spellEnd"/>
+      <w:r>
+        <w:t xml:space="preserve"> to work in an agile, stable and collaborative environment</w:t>
+      </w:r>
+      <w:r>
+        <w:t>(</w:t>
+      </w:r>
+      <w:proofErr w:type="spellStart"/>
+      <w:r>
+        <w:t>caz</w:t>
+      </w:r>
+      <w:proofErr w:type="spellEnd"/>
+      <w:r>
+        <w:t xml:space="preserve"> t</w:t>
+      </w:r>
       <w:r>
         <w:rPr>
           <w:rFonts w:hint="eastAsia"/>
         </w:rPr>
-        <w:t>m</w:t>
-      </w:r>
-      <w:r>
-        <w:t>eanwhile</w:t>
-      </w:r>
-    </w:p>
-    <w:p>
-      <w:r>
-        <w:t>Intend to expand my technology stack, be willing to learn new things</w:t>
+        <w:t>he</w:t>
+      </w:r>
+      <w:r>
+        <w:t xml:space="preserve"> </w:t>
       </w:r>
       <w:r>
         <w:rPr>
           <w:rFonts w:hint="eastAsia"/>
         </w:rPr>
-        <w:t xml:space="preserve"> </w:t>
-      </w:r>
-      <w:r>
-        <w:t xml:space="preserve">and make new </w:t>
-      </w:r>
-      <w:proofErr w:type="spellStart"/>
-      <w:r>
-        <w:t>friedns</w:t>
-      </w:r>
-      <w:proofErr w:type="spellEnd"/>
+        <w:t>goo</w:t>
+      </w:r>
+      <w:r>
+        <w:t xml:space="preserve">d environment do really </w:t>
+      </w:r>
+      <w:proofErr w:type="spellStart"/>
+      <w:r>
+        <w:t>count,which</w:t>
+      </w:r>
+      <w:proofErr w:type="spellEnd"/>
+      <w:r>
+        <w:t xml:space="preserve"> meant I would be learning from the excellent colleagues</w:t>
+      </w:r>
+      <w:bookmarkStart w:id="0" w:name="_GoBack"/>
+      <w:bookmarkEnd w:id="0"/>
     </w:p>
     <w:p>
-      <w:pPr>
-        <w:rPr>
-          <w:rFonts w:hint="eastAsia"/>
-        </w:rPr>
-      </w:pPr>
-      <w:r>
-        <w:t>commit</w:t>
-      </w:r>
-      <w:r>
-        <w:t xml:space="preserve"> myself to work</w:t>
-      </w:r>
-      <w:r>
-        <w:t xml:space="preserve"> and make sure that features will be well implemented</w:t>
+      <w:r>
+        <w:t>)</w:t>
+      </w:r>
+    </w:p>
+    <w:p>
+      <w:r>
+        <w:t>meanwhile</w:t>
+      </w:r>
+    </w:p>
+    <w:p>
+      <w:r>
+        <w:t>I will always be willing to expand my technology stack, learn new things and make new friends</w:t>
+      </w:r>
+    </w:p>
+    <w:p>
+      <w:r>
+        <w:t xml:space="preserve">During the </w:t>
+      </w:r>
+      <w:proofErr w:type="gramStart"/>
+      <w:r>
+        <w:t>work ,</w:t>
+      </w:r>
+      <w:proofErr w:type="gramEnd"/>
+      <w:r>
+        <w:t xml:space="preserve"> </w:t>
+      </w:r>
+      <w:proofErr w:type="spellStart"/>
+      <w:r>
+        <w:t>i</w:t>
+      </w:r>
+      <w:proofErr w:type="spellEnd"/>
+      <w:r>
+        <w:t xml:space="preserve"> will commit myself to </w:t>
+      </w:r>
+      <w:r>
+        <w:t>it</w:t>
+      </w:r>
+      <w:r>
+        <w:t xml:space="preserve"> and make sure that </w:t>
+      </w:r>
+      <w:r>
+        <w:t>requirements</w:t>
+      </w:r>
+      <w:r>
+        <w:t xml:space="preserve"> will be well implemented</w:t>
       </w:r>
     </w:p>
     <w:sectPr>
@@ -887,7 +917,7 @@
 </file>
 
 <file path=customXml/itemProps1.xml><?xml version="1.0" encoding="utf-8"?>
-<ds:datastoreItem xmlns:ds="http://schemas.openxmlformats.org/officeDocument/2006/customXml" ds:itemID="{F8FC9386-67ED-428A-981F-4982C1C0BF4D}">
+<ds:datastoreItem xmlns:ds="http://schemas.openxmlformats.org/officeDocument/2006/customXml" ds:itemID="{84538E45-355D-4F53-AABD-777762E85755}">
   <ds:schemaRefs>
     <ds:schemaRef ds:uri="http://schemas.openxmlformats.org/officeDocument/2006/bibliography"/>
   </ds:schemaRefs>

--- a/resume/面试准备.docx
+++ b/resume/面试准备.docx
@@ -21,7 +21,19 @@
         <w:t>years old,</w:t>
       </w:r>
       <w:r>
-        <w:t xml:space="preserve"> I’ve </w:t>
+        <w:t xml:space="preserve"> I’ve</w:t>
+      </w:r>
+      <w:r>
+        <w:t xml:space="preserve"> </w:t>
+      </w:r>
+      <w:r>
+        <w:rPr>
+          <w:rFonts w:hint="eastAsia"/>
+        </w:rPr>
+        <w:t>been</w:t>
+      </w:r>
+      <w:r>
+        <w:t xml:space="preserve"> </w:t>
       </w:r>
       <w:r>
         <w:t xml:space="preserve">working in </w:t>
@@ -94,29 +106,30 @@
     </w:p>
     <w:p>
       <w:r>
-        <w:t xml:space="preserve">I am attracted by the cultural of the </w:t>
+        <w:t>I am attracted by the cultural of the enterprise</w:t>
+      </w:r>
+      <w:r>
+        <w:t xml:space="preserve"> </w:t>
+      </w:r>
+      <w:r>
+        <w:rPr>
+          <w:rFonts w:hint="eastAsia"/>
+        </w:rPr>
+        <w:t>and</w:t>
+      </w:r>
+      <w:r>
+        <w:t xml:space="preserve"> was</w:t>
+      </w:r>
+      <w:r>
+        <w:t xml:space="preserve"> inclined to join a big scale </w:t>
       </w:r>
       <w:proofErr w:type="spellStart"/>
       <w:proofErr w:type="gramStart"/>
       <w:r>
-        <w:t>enterprise,</w:t>
-      </w:r>
-      <w:r>
-        <w:t>I</w:t>
+        <w:t>company,looking</w:t>
       </w:r>
       <w:proofErr w:type="spellEnd"/>
       <w:proofErr w:type="gramEnd"/>
-      <w:r>
-        <w:t xml:space="preserve"> was</w:t>
-      </w:r>
-      <w:r>
-        <w:t xml:space="preserve"> inclined to join a big scale </w:t>
-      </w:r>
-      <w:proofErr w:type="spellStart"/>
-      <w:r>
-        <w:t>company,looking</w:t>
-      </w:r>
-      <w:proofErr w:type="spellEnd"/>
       <w:r>
         <w:t xml:space="preserve"> </w:t>
       </w:r>
@@ -165,49 +178,63 @@
       <w:r>
         <w:t xml:space="preserve"> meant I would be learning from the excellent colleagues</w:t>
       </w:r>
+      <w:r>
+        <w:rPr>
+          <w:rFonts w:hint="eastAsia"/>
+        </w:rPr>
+        <w:t>)</w:t>
+      </w:r>
+    </w:p>
+    <w:p/>
+    <w:p>
+      <w:r>
+        <w:t>meanwhile</w:t>
+      </w:r>
+    </w:p>
+    <w:p>
+      <w:r>
+        <w:t>I will always be willing to expand my technology stack, learn new things and make new friends</w:t>
+      </w:r>
+    </w:p>
+    <w:p>
+      <w:r>
+        <w:t xml:space="preserve">During the </w:t>
+      </w:r>
+      <w:proofErr w:type="gramStart"/>
+      <w:r>
+        <w:t>work ,</w:t>
+      </w:r>
+      <w:proofErr w:type="gramEnd"/>
+      <w:r>
+        <w:t xml:space="preserve"> </w:t>
+      </w:r>
+      <w:proofErr w:type="spellStart"/>
+      <w:r>
+        <w:t>i</w:t>
+      </w:r>
+      <w:proofErr w:type="spellEnd"/>
+      <w:r>
+        <w:t xml:space="preserve"> will commit myself to </w:t>
+      </w:r>
+      <w:r>
+        <w:t>it</w:t>
+      </w:r>
+      <w:r>
+        <w:t xml:space="preserve"> and make sure that</w:t>
+      </w:r>
+      <w:r>
+        <w:t xml:space="preserve"> </w:t>
+      </w:r>
+      <w:r>
+        <w:rPr>
+          <w:rFonts w:hint="eastAsia"/>
+        </w:rPr>
+        <w:t>the</w:t>
+      </w:r>
       <w:bookmarkStart w:id="0" w:name="_GoBack"/>
       <w:bookmarkEnd w:id="0"/>
-    </w:p>
-    <w:p>
-      <w:r>
-        <w:t>)</w:t>
-      </w:r>
-    </w:p>
-    <w:p>
-      <w:r>
-        <w:t>meanwhile</w:t>
-      </w:r>
-    </w:p>
-    <w:p>
-      <w:r>
-        <w:t>I will always be willing to expand my technology stack, learn new things and make new friends</w:t>
-      </w:r>
-    </w:p>
-    <w:p>
-      <w:r>
-        <w:t xml:space="preserve">During the </w:t>
-      </w:r>
-      <w:proofErr w:type="gramStart"/>
-      <w:r>
-        <w:t>work ,</w:t>
-      </w:r>
-      <w:proofErr w:type="gramEnd"/>
       <w:r>
         <w:t xml:space="preserve"> </w:t>
-      </w:r>
-      <w:proofErr w:type="spellStart"/>
-      <w:r>
-        <w:t>i</w:t>
-      </w:r>
-      <w:proofErr w:type="spellEnd"/>
-      <w:r>
-        <w:t xml:space="preserve"> will commit myself to </w:t>
-      </w:r>
-      <w:r>
-        <w:t>it</w:t>
-      </w:r>
-      <w:r>
-        <w:t xml:space="preserve"> and make sure that </w:t>
       </w:r>
       <w:r>
         <w:t>requirements</w:t>
@@ -917,7 +944,7 @@
 </file>
 
 <file path=customXml/itemProps1.xml><?xml version="1.0" encoding="utf-8"?>
-<ds:datastoreItem xmlns:ds="http://schemas.openxmlformats.org/officeDocument/2006/customXml" ds:itemID="{84538E45-355D-4F53-AABD-777762E85755}">
+<ds:datastoreItem xmlns:ds="http://schemas.openxmlformats.org/officeDocument/2006/customXml" ds:itemID="{6EEA667E-AF3B-4E05-8CBE-2959C4BFEBB0}">
   <ds:schemaRefs>
     <ds:schemaRef ds:uri="http://schemas.openxmlformats.org/officeDocument/2006/bibliography"/>
   </ds:schemaRefs>

--- a/resume/面试准备.docx
+++ b/resume/面试准备.docx
@@ -21,8 +21,13 @@
         <w:t>years old,</w:t>
       </w:r>
       <w:r>
-        <w:t xml:space="preserve"> I’ve</w:t>
-      </w:r>
+        <w:rPr>
+          <w:rFonts w:hint="eastAsia"/>
+        </w:rPr>
+        <w:t>have</w:t>
+      </w:r>
+      <w:bookmarkStart w:id="0" w:name="_GoBack"/>
+      <w:bookmarkEnd w:id="0"/>
       <w:r>
         <w:t xml:space="preserve"> </w:t>
       </w:r>
@@ -231,8 +236,6 @@
         </w:rPr>
         <w:t>the</w:t>
       </w:r>
-      <w:bookmarkStart w:id="0" w:name="_GoBack"/>
-      <w:bookmarkEnd w:id="0"/>
       <w:r>
         <w:t xml:space="preserve"> </w:t>
       </w:r>
@@ -944,7 +947,7 @@
 </file>
 
 <file path=customXml/itemProps1.xml><?xml version="1.0" encoding="utf-8"?>
-<ds:datastoreItem xmlns:ds="http://schemas.openxmlformats.org/officeDocument/2006/customXml" ds:itemID="{6EEA667E-AF3B-4E05-8CBE-2959C4BFEBB0}">
+<ds:datastoreItem xmlns:ds="http://schemas.openxmlformats.org/officeDocument/2006/customXml" ds:itemID="{344D9AE2-1AAA-4C71-B36A-EB15EB6892F0}">
   <ds:schemaRefs>
     <ds:schemaRef ds:uri="http://schemas.openxmlformats.org/officeDocument/2006/bibliography"/>
   </ds:schemaRefs>

--- a/resume/面试准备.docx
+++ b/resume/面试准备.docx
@@ -18,7 +18,11 @@
         <w:t>5</w:t>
       </w:r>
       <w:r>
-        <w:t>years old,</w:t>
+        <w:t xml:space="preserve">years </w:t>
+      </w:r>
+      <w:proofErr w:type="spellStart"/>
+      <w:r>
+        <w:t>old,</w:t>
       </w:r>
       <w:r>
         <w:rPr>
@@ -26,8 +30,7 @@
         </w:rPr>
         <w:t>have</w:t>
       </w:r>
-      <w:bookmarkStart w:id="0" w:name="_GoBack"/>
-      <w:bookmarkEnd w:id="0"/>
+      <w:proofErr w:type="spellEnd"/>
       <w:r>
         <w:t xml:space="preserve"> </w:t>
       </w:r>
@@ -123,10 +126,10 @@
         <w:t>and</w:t>
       </w:r>
       <w:r>
-        <w:t xml:space="preserve"> was</w:t>
-      </w:r>
-      <w:r>
-        <w:t xml:space="preserve"> inclined to join a big scale </w:t>
+        <w:t xml:space="preserve"> </w:t>
+      </w:r>
+      <w:r>
+        <w:t xml:space="preserve">inclined to join a big scale </w:t>
       </w:r>
       <w:proofErr w:type="spellStart"/>
       <w:proofErr w:type="gramStart"/>
@@ -149,13 +152,20 @@
       <w:r>
         <w:t>(</w:t>
       </w:r>
-      <w:proofErr w:type="spellStart"/>
-      <w:r>
-        <w:t>caz</w:t>
-      </w:r>
-      <w:proofErr w:type="spellEnd"/>
-      <w:r>
-        <w:t xml:space="preserve"> t</w:t>
+      <w:r>
+        <w:t xml:space="preserve">I </w:t>
+      </w:r>
+      <w:r>
+        <w:rPr>
+          <w:rFonts w:hint="eastAsia"/>
+        </w:rPr>
+        <w:t>con</w:t>
+      </w:r>
+      <w:r>
+        <w:t xml:space="preserve">sider that </w:t>
+      </w:r>
+      <w:r>
+        <w:t>t</w:t>
       </w:r>
       <w:r>
         <w:rPr>
@@ -181,7 +191,21 @@
       </w:r>
       <w:proofErr w:type="spellEnd"/>
       <w:r>
-        <w:t xml:space="preserve"> meant I would be learning from the excellent colleagues</w:t>
+        <w:t xml:space="preserve"> meant I would be </w:t>
+      </w:r>
+      <w:r>
+        <w:t xml:space="preserve">able to </w:t>
+      </w:r>
+      <w:r>
+        <w:t>learn</w:t>
+      </w:r>
+      <w:r>
+        <w:t xml:space="preserve"> skills</w:t>
+      </w:r>
+      <w:bookmarkStart w:id="0" w:name="_GoBack"/>
+      <w:bookmarkEnd w:id="0"/>
+      <w:r>
+        <w:t xml:space="preserve"> from the excellent colleagues</w:t>
       </w:r>
       <w:r>
         <w:rPr>
@@ -947,7 +971,7 @@
 </file>
 
 <file path=customXml/itemProps1.xml><?xml version="1.0" encoding="utf-8"?>
-<ds:datastoreItem xmlns:ds="http://schemas.openxmlformats.org/officeDocument/2006/customXml" ds:itemID="{344D9AE2-1AAA-4C71-B36A-EB15EB6892F0}">
+<ds:datastoreItem xmlns:ds="http://schemas.openxmlformats.org/officeDocument/2006/customXml" ds:itemID="{223151B9-912D-4BFD-B76E-2AA8A2D695E3}">
   <ds:schemaRefs>
     <ds:schemaRef ds:uri="http://schemas.openxmlformats.org/officeDocument/2006/bibliography"/>
   </ds:schemaRefs>
